--- a/面试准备.docx
+++ b/面试准备.docx
@@ -1209,11 +1209,6 @@
       </w:r>
     </w:p>
     <w:p>
-      <w:pPr>
-        <w:rPr>
-          <w:rFonts w:hint="eastAsia"/>
-        </w:rPr>
-      </w:pPr>
       <w:r>
         <w:t>哈希表是由数组</w:t>
       </w:r>
@@ -1345,11 +1340,6 @@
       </w:r>
     </w:p>
     <w:p>
-      <w:pPr>
-        <w:rPr>
-          <w:rFonts w:hint="eastAsia"/>
-        </w:rPr>
-      </w:pPr>
       <w:proofErr w:type="spellStart"/>
       <w:r>
         <w:t>HashMap</w:t>
@@ -1614,11 +1604,6 @@
       </w:r>
     </w:p>
     <w:p>
-      <w:pPr>
-        <w:rPr>
-          <w:rFonts w:hint="eastAsia"/>
-        </w:rPr>
-      </w:pPr>
       <w:r>
         <w:tab/>
       </w:r>
@@ -1826,11 +1811,6 @@
       </w:r>
     </w:p>
     <w:p>
-      <w:pPr>
-        <w:rPr>
-          <w:rFonts w:hint="eastAsia"/>
-        </w:rPr>
-      </w:pPr>
       <w:r>
         <w:rPr>
           <w:noProof/>
@@ -2065,9 +2045,6 @@
     <w:p>
       <w:pPr>
         <w:pStyle w:val="3"/>
-        <w:rPr>
-          <w:rFonts w:hint="eastAsia"/>
-        </w:rPr>
       </w:pPr>
       <w:r>
         <w:t>S</w:t>
@@ -2105,11 +2082,6 @@
       </w:r>
     </w:p>
     <w:p>
-      <w:pPr>
-        <w:rPr>
-          <w:rFonts w:hint="eastAsia"/>
-        </w:rPr>
-      </w:pPr>
       <w:r>
         <w:rPr>
           <w:rFonts w:hint="eastAsia"/>
@@ -2138,11 +2110,6 @@
       </w:r>
     </w:p>
     <w:p>
-      <w:pPr>
-        <w:rPr>
-          <w:rFonts w:hint="eastAsia"/>
-        </w:rPr>
-      </w:pPr>
       <w:r>
         <w:rPr>
           <w:rFonts w:hint="eastAsia"/>
@@ -2151,11 +2118,6 @@
       </w:r>
     </w:p>
     <w:p>
-      <w:pPr>
-        <w:rPr>
-          <w:rFonts w:hint="eastAsia"/>
-        </w:rPr>
-      </w:pPr>
       <w:r>
         <w:t>接口都是公开抽象的方法</w:t>
       </w:r>
@@ -2977,9 +2939,6 @@
       </w:r>
     </w:p>
     <w:p>
-      <w:pPr>
-        <w:pStyle w:val="2"/>
-      </w:pPr>
       <w:r>
         <w:rPr>
           <w:noProof/>
@@ -3020,6 +2979,22 @@
           </wp:inline>
         </w:drawing>
       </w:r>
+    </w:p>
+    <w:p>
+      <w:pPr>
+        <w:pStyle w:val="3"/>
+        <w:rPr>
+          <w:rFonts w:hint="eastAsia"/>
+        </w:rPr>
+      </w:pPr>
+      <w:r>
+        <w:t>分布式锁</w:t>
+      </w:r>
+    </w:p>
+    <w:p>
+      <w:pPr>
+        <w:pStyle w:val="2"/>
+      </w:pPr>
       <w:proofErr w:type="gramStart"/>
       <w:r>
         <w:t>4.</w:t>
@@ -3248,89 +3223,98 @@
         </w:drawing>
       </w:r>
     </w:p>
+    <w:p/>
     <w:p>
       <w:pPr>
         <w:pStyle w:val="3"/>
       </w:pPr>
       <w:r>
-        <w:t>Spring</w:t>
-      </w:r>
-      <w:r>
-        <w:t>中</w:t>
-      </w:r>
+        <w:t>循环依赖</w:t>
+      </w:r>
+    </w:p>
+    <w:p>
+      <w:pPr>
+        <w:pStyle w:val="3"/>
+      </w:pPr>
       <w:r>
         <w:t>bean</w:t>
       </w:r>
       <w:r>
-        <w:t>的作用域</w:t>
-      </w:r>
-    </w:p>
-    <w:p>
-      <w:r>
-        <w:t>Singleton</w:t>
-      </w:r>
-      <w:r>
-        <w:rPr>
-          <w:rFonts w:hint="eastAsia"/>
-        </w:rPr>
-        <w:t>：</w:t>
-      </w:r>
-      <w:r>
-        <w:rPr>
-          <w:rFonts w:hint="eastAsia"/>
-        </w:rPr>
+        <w:t>的常用作用域</w:t>
+      </w:r>
+    </w:p>
+    <w:p>
+      <w:pPr>
+        <w:rPr>
+          <w:rFonts w:hint="eastAsia"/>
+        </w:rPr>
+      </w:pPr>
+      <w:r>
+        <w:rPr>
+          <w:rFonts w:hint="eastAsia"/>
+        </w:rPr>
+        <w:t>singleton:</w:t>
+      </w:r>
+      <w:r>
+        <w:t>单例</w:t>
+      </w:r>
+      <w:r>
+        <w:rPr>
+          <w:rFonts w:hint="eastAsia"/>
+        </w:rPr>
+        <w:t>，</w:t>
+      </w:r>
+      <w:r>
+        <w:t>当用</w:t>
+      </w:r>
+      <w:r>
+        <w:t>scope</w:t>
+      </w:r>
+      <w:r>
+        <w:t>设置为</w:t>
+      </w:r>
+      <w:r>
+        <w:t>singleton</w:t>
+      </w:r>
+      <w:r>
+        <w:t>时</w:t>
+      </w:r>
+      <w:r>
+        <w:rPr>
+          <w:rFonts w:hint="eastAsia"/>
+        </w:rPr>
+        <w:t>，</w:t>
+      </w:r>
+      <w:r>
+        <w:t>加载</w:t>
+      </w:r>
+      <w:r>
         <w:t>spring</w:t>
       </w:r>
       <w:r>
-        <w:rPr>
-          <w:rFonts w:hint="eastAsia"/>
-        </w:rPr>
-        <w:t>默认创建的对象</w:t>
+        <w:t>配置时就会</w:t>
       </w:r>
       <w:proofErr w:type="gramStart"/>
       <w:r>
-        <w:rPr>
-          <w:rFonts w:hint="eastAsia"/>
-        </w:rPr>
-        <w:t>就是单例的</w:t>
+        <w:t>创建单例对象</w:t>
       </w:r>
       <w:proofErr w:type="gramEnd"/>
-      <w:r>
-        <w:rPr>
-          <w:rFonts w:hint="eastAsia"/>
-        </w:rPr>
-        <w:t>。</w:t>
-      </w:r>
-    </w:p>
-    <w:p>
-      <w:proofErr w:type="spellStart"/>
-      <w:r>
-        <w:t>ProtoType</w:t>
-      </w:r>
-      <w:proofErr w:type="spellEnd"/>
-      <w:r>
-        <w:rPr>
-          <w:rFonts w:hint="eastAsia"/>
-        </w:rPr>
-        <w:t>：</w:t>
-      </w:r>
-      <w:r>
-        <w:rPr>
-          <w:rFonts w:hint="eastAsia"/>
-        </w:rPr>
-        <w:t>如果想让</w:t>
-      </w:r>
-      <w:r>
-        <w:rPr>
-          <w:rFonts w:hint="eastAsia"/>
-        </w:rPr>
-        <w:t>spring</w:t>
-      </w:r>
-      <w:r>
-        <w:rPr>
-          <w:rFonts w:hint="eastAsia"/>
-        </w:rPr>
-        <w:t>创建多例的对象，需要使用</w:t>
+    </w:p>
+    <w:p>
+      <w:r>
+        <w:t>prototype:</w:t>
+      </w:r>
+      <w:r>
+        <w:t>多例</w:t>
+      </w:r>
+      <w:r>
+        <w:rPr>
+          <w:rFonts w:hint="eastAsia"/>
+        </w:rPr>
+        <w:t>，</w:t>
+      </w:r>
+      <w:r>
+        <w:t>当</w:t>
       </w:r>
       <w:r>
         <w:rPr>
@@ -3339,21 +3323,66 @@
         <w:t>scope</w:t>
       </w:r>
       <w:r>
-        <w:t>属性</w:t>
-      </w:r>
-    </w:p>
-    <w:p>
-      <w:pPr>
-        <w:rPr>
-          <w:rFonts w:hint="eastAsia"/>
-        </w:rPr>
-      </w:pPr>
+        <w:rPr>
+          <w:rFonts w:hint="eastAsia"/>
+        </w:rPr>
+        <w:t>设置为</w:t>
+      </w:r>
+      <w:r>
+        <w:rPr>
+          <w:rFonts w:hint="eastAsia"/>
+        </w:rPr>
+        <w:t>prototype</w:t>
+      </w:r>
+      <w:r>
+        <w:rPr>
+          <w:rFonts w:hint="eastAsia"/>
+        </w:rPr>
+        <w:t>时，在调用</w:t>
+      </w:r>
+      <w:proofErr w:type="spellStart"/>
+      <w:r>
+        <w:rPr>
+          <w:rFonts w:hint="eastAsia"/>
+        </w:rPr>
+        <w:t>get</w:t>
+      </w:r>
+      <w:r>
+        <w:t>Bea</w:t>
+      </w:r>
+      <w:r>
+        <w:rPr>
+          <w:rFonts w:hint="eastAsia"/>
+        </w:rPr>
+        <w:t>n</w:t>
+      </w:r>
+      <w:proofErr w:type="spellEnd"/>
+      <w:r>
+        <w:rPr>
+          <w:rFonts w:hint="eastAsia"/>
+        </w:rPr>
+        <w:t>()</w:t>
+      </w:r>
+      <w:r>
+        <w:rPr>
+          <w:rFonts w:hint="eastAsia"/>
+        </w:rPr>
+        <w:t>时才创建多例对象</w:t>
+      </w:r>
+      <w:r>
+        <w:rPr>
+          <w:rFonts w:hint="eastAsia"/>
+        </w:rPr>
+        <w:t xml:space="preserve">  </w:t>
+      </w:r>
+    </w:p>
+    <w:p>
       <w:r>
         <w:rPr>
           <w:noProof/>
         </w:rPr>
         <w:drawing>
-          <wp:inline distT="0" distB="0" distL="0" distR="0" wp14:anchorId="671E2C3D" wp14:editId="162EE286">
+          <wp:inline distT="0" distB="0" distL="0" distR="0" wp14:anchorId="0F7BBDDC" wp14:editId="192F64A9">
             <wp:extent cx="5274310" cy="241300"/>
             <wp:effectExtent l="0" t="0" r="2540" b="6350"/>
             <wp:docPr id="6" name="图片 6"/>
@@ -3388,8 +3417,288 @@
           </wp:inline>
         </w:drawing>
       </w:r>
+      <w:r>
+        <w:rPr>
+          <w:rFonts w:hint="eastAsia"/>
+        </w:rPr>
+        <w:lastRenderedPageBreak/>
+        <w:t xml:space="preserve">  </w:t>
+      </w:r>
+    </w:p>
+    <w:p>
+      <w:pPr>
+        <w:pStyle w:val="3"/>
+      </w:pPr>
+      <w:r>
+        <w:t>bean</w:t>
+      </w:r>
+      <w:r>
+        <w:t>的生命周期</w:t>
+      </w:r>
+    </w:p>
+    <w:p>
+      <w:r>
+        <w:rPr>
+          <w:rFonts w:hint="eastAsia"/>
+        </w:rPr>
+        <w:t>1.</w:t>
+      </w:r>
+      <w:r>
+        <w:rPr>
+          <w:rFonts w:hint="eastAsia"/>
+        </w:rPr>
+        <w:t>调用</w:t>
+      </w:r>
+      <w:r>
+        <w:rPr>
+          <w:rFonts w:hint="eastAsia"/>
+        </w:rPr>
+        <w:t>bean</w:t>
+      </w:r>
+      <w:r>
+        <w:rPr>
+          <w:rFonts w:hint="eastAsia"/>
+        </w:rPr>
+        <w:t>对象所属类</w:t>
+      </w:r>
+      <w:proofErr w:type="gramStart"/>
+      <w:r>
+        <w:rPr>
+          <w:rFonts w:hint="eastAsia"/>
+        </w:rPr>
+        <w:t>的无参构造</w:t>
+      </w:r>
+      <w:proofErr w:type="gramEnd"/>
+      <w:r>
+        <w:rPr>
+          <w:rFonts w:hint="eastAsia"/>
+        </w:rPr>
+        <w:t>方法</w:t>
+      </w:r>
+    </w:p>
+    <w:p>
+      <w:r>
+        <w:rPr>
+          <w:rFonts w:hint="eastAsia"/>
+        </w:rPr>
+        <w:t>2.</w:t>
+      </w:r>
+      <w:r>
+        <w:rPr>
+          <w:rFonts w:hint="eastAsia"/>
+        </w:rPr>
+        <w:t>调用类中的</w:t>
+      </w:r>
+      <w:r>
+        <w:rPr>
+          <w:rFonts w:hint="eastAsia"/>
+        </w:rPr>
+        <w:t>set</w:t>
+      </w:r>
+      <w:r>
+        <w:rPr>
+          <w:rFonts w:hint="eastAsia"/>
+        </w:rPr>
+        <w:t>方法进行属性注入</w:t>
+      </w:r>
+    </w:p>
+    <w:p>
+      <w:r>
+        <w:rPr>
+          <w:rFonts w:hint="eastAsia"/>
+        </w:rPr>
+        <w:t>3.</w:t>
+      </w:r>
+      <w:r>
+        <w:rPr>
+          <w:rFonts w:hint="eastAsia"/>
+        </w:rPr>
+        <w:t>调用</w:t>
+      </w:r>
+      <w:proofErr w:type="spellStart"/>
+      <w:r>
+        <w:rPr>
+          <w:rFonts w:hint="eastAsia"/>
+        </w:rPr>
+        <w:t>init</w:t>
+      </w:r>
+      <w:proofErr w:type="spellEnd"/>
+      <w:r>
+        <w:rPr>
+          <w:rFonts w:hint="eastAsia"/>
+        </w:rPr>
+        <w:t>方法进行对象初始化</w:t>
+      </w:r>
+      <w:r>
+        <w:rPr>
+          <w:rFonts w:hint="eastAsia"/>
+        </w:rPr>
+        <w:t>（在类中自定义</w:t>
+      </w:r>
+      <w:proofErr w:type="spellStart"/>
+      <w:r>
+        <w:rPr>
+          <w:rFonts w:hint="eastAsia"/>
+        </w:rPr>
+        <w:t>initMethod</w:t>
+      </w:r>
+      <w:proofErr w:type="spellEnd"/>
+      <w:r>
+        <w:rPr>
+          <w:rFonts w:hint="eastAsia"/>
+        </w:rPr>
+        <w:t>）</w:t>
+      </w:r>
+    </w:p>
+    <w:p>
+      <w:r>
+        <w:rPr>
+          <w:rFonts w:hint="eastAsia"/>
+        </w:rPr>
+        <w:t>4.</w:t>
+      </w:r>
+      <w:r>
+        <w:rPr>
+          <w:rFonts w:hint="eastAsia"/>
+        </w:rPr>
+        <w:t>得到</w:t>
+      </w:r>
+      <w:r>
+        <w:rPr>
+          <w:rFonts w:hint="eastAsia"/>
+        </w:rPr>
+        <w:t>bean</w:t>
+      </w:r>
+      <w:r>
+        <w:rPr>
+          <w:rFonts w:hint="eastAsia"/>
+        </w:rPr>
+        <w:t>，开始使用</w:t>
+      </w:r>
+    </w:p>
+    <w:p>
+      <w:r>
+        <w:rPr>
+          <w:rFonts w:hint="eastAsia"/>
+        </w:rPr>
+        <w:t>5.</w:t>
+      </w:r>
+      <w:r>
+        <w:rPr>
+          <w:rFonts w:hint="eastAsia"/>
+        </w:rPr>
+        <w:t>销毁</w:t>
+      </w:r>
+      <w:r>
+        <w:rPr>
+          <w:rFonts w:hint="eastAsia"/>
+        </w:rPr>
+        <w:t>bean</w:t>
+      </w:r>
+      <w:r>
+        <w:rPr>
+          <w:rFonts w:hint="eastAsia"/>
+        </w:rPr>
+        <w:t>，</w:t>
+      </w:r>
+      <w:r>
+        <w:rPr>
+          <w:rFonts w:hint="eastAsia"/>
+        </w:rPr>
+        <w:t>在类中定义</w:t>
+      </w:r>
+      <w:proofErr w:type="spellStart"/>
+      <w:r>
+        <w:rPr>
+          <w:rFonts w:hint="eastAsia"/>
+        </w:rPr>
+        <w:t>desMethod</w:t>
+      </w:r>
+      <w:proofErr w:type="spellEnd"/>
+      <w:r>
+        <w:rPr>
+          <w:rFonts w:hint="eastAsia"/>
+        </w:rPr>
+        <w:t>,</w:t>
+      </w:r>
+      <w:r>
+        <w:rPr>
+          <w:rFonts w:hint="eastAsia"/>
+        </w:rPr>
+        <w:t>调用</w:t>
+      </w:r>
+      <w:proofErr w:type="spellStart"/>
+      <w:r>
+        <w:rPr>
+          <w:rFonts w:hint="eastAsia"/>
+        </w:rPr>
+        <w:t>ClassPathXmlApplicationContext</w:t>
+      </w:r>
+      <w:proofErr w:type="spellEnd"/>
+      <w:r>
+        <w:rPr>
+          <w:rFonts w:hint="eastAsia"/>
+        </w:rPr>
+        <w:t>的</w:t>
+      </w:r>
       <w:bookmarkStart w:id="0" w:name="_GoBack"/>
       <w:bookmarkEnd w:id="0"/>
+      <w:r>
+        <w:rPr>
+          <w:rFonts w:hint="eastAsia"/>
+        </w:rPr>
+        <w:t>close</w:t>
+      </w:r>
+      <w:r>
+        <w:t>方法</w:t>
+      </w:r>
+    </w:p>
+    <w:p>
+      <w:pPr>
+        <w:rPr>
+          <w:rFonts w:hint="eastAsia"/>
+        </w:rPr>
+      </w:pPr>
+      <w:r>
+        <w:rPr>
+          <w:noProof/>
+        </w:rPr>
+        <w:drawing>
+          <wp:inline distT="0" distB="0" distL="0" distR="0" wp14:anchorId="501011ED" wp14:editId="28B7F8BE">
+            <wp:extent cx="5274310" cy="674370"/>
+            <wp:effectExtent l="0" t="0" r="2540" b="0"/>
+            <wp:docPr id="7" name="图片 7"/>
+            <wp:cNvGraphicFramePr>
+              <a:graphicFrameLocks xmlns:a="http://schemas.openxmlformats.org/drawingml/2006/main" noChangeAspect="1"/>
+            </wp:cNvGraphicFramePr>
+            <a:graphic xmlns:a="http://schemas.openxmlformats.org/drawingml/2006/main">
+              <a:graphicData uri="http://schemas.openxmlformats.org/drawingml/2006/picture">
+                <pic:pic xmlns:pic="http://schemas.openxmlformats.org/drawingml/2006/picture">
+                  <pic:nvPicPr>
+                    <pic:cNvPr id="1" name=""/>
+                    <pic:cNvPicPr/>
+                  </pic:nvPicPr>
+                  <pic:blipFill>
+                    <a:blip r:embed="rId15"/>
+                    <a:stretch>
+                      <a:fillRect/>
+                    </a:stretch>
+                  </pic:blipFill>
+                  <pic:spPr>
+                    <a:xfrm>
+                      <a:off x="0" y="0"/>
+                      <a:ext cx="5274310" cy="674370"/>
+                    </a:xfrm>
+                    <a:prstGeom prst="rect">
+                      <a:avLst/>
+                    </a:prstGeom>
+                  </pic:spPr>
+                </pic:pic>
+              </a:graphicData>
+            </a:graphic>
+          </wp:inline>
+        </w:drawing>
+      </w:r>
     </w:p>
     <w:sectPr>
       <w:pgSz w:w="11906" w:h="16838"/>

--- a/面试准备.docx
+++ b/面试准备.docx
@@ -2,6 +2,169 @@
 <file path=word/document.xml><?xml version="1.0" encoding="utf-8"?>
 <w:document xmlns:wpc="http://schemas.microsoft.com/office/word/2010/wordprocessingCanvas" xmlns:mc="http://schemas.openxmlformats.org/markup-compatibility/2006" xmlns:o="urn:schemas-microsoft-com:office:office" xmlns:r="http://schemas.openxmlformats.org/officeDocument/2006/relationships" xmlns:m="http://schemas.openxmlformats.org/officeDocument/2006/math" xmlns:v="urn:schemas-microsoft-com:vml" xmlns:wp14="http://schemas.microsoft.com/office/word/2010/wordprocessingDrawing" xmlns:wp="http://schemas.openxmlformats.org/drawingml/2006/wordprocessingDrawing" xmlns:w10="urn:schemas-microsoft-com:office:word" xmlns:w="http://schemas.openxmlformats.org/wordprocessingml/2006/main" xmlns:w14="http://schemas.microsoft.com/office/word/2010/wordml" xmlns:w15="http://schemas.microsoft.com/office/word/2012/wordml" xmlns:wpg="http://schemas.microsoft.com/office/word/2010/wordprocessingGroup" xmlns:wpi="http://schemas.microsoft.com/office/word/2010/wordprocessingInk" xmlns:wne="http://schemas.microsoft.com/office/word/2006/wordml" xmlns:wps="http://schemas.microsoft.com/office/word/2010/wordprocessingShape" mc:Ignorable="w14 w15 wp14">
   <w:body>
+    <w:p>
+      <w:pPr>
+        <w:pStyle w:val="2"/>
+      </w:pPr>
+      <w:r>
+        <w:t>自我介绍</w:t>
+      </w:r>
+    </w:p>
+    <w:p>
+      <w:pPr>
+        <w:rPr>
+          <w:rFonts w:hint="eastAsia"/>
+        </w:rPr>
+      </w:pPr>
+      <w:r>
+        <w:rPr>
+          <w:rFonts w:hint="eastAsia"/>
+        </w:rPr>
+        <w:t>面试官好，我叫</w:t>
+      </w:r>
+      <w:r>
+        <w:rPr>
+          <w:rFonts w:hint="eastAsia"/>
+        </w:rPr>
+        <w:t>xxx</w:t>
+      </w:r>
+      <w:r>
+        <w:rPr>
+          <w:rFonts w:hint="eastAsia"/>
+        </w:rPr>
+        <w:t>，来自天津大学仁爱学院计算机系，</w:t>
+      </w:r>
+      <w:r>
+        <w:rPr>
+          <w:rFonts w:hint="eastAsia"/>
+        </w:rPr>
+        <w:t>这次我应聘的是</w:t>
+      </w:r>
+      <w:r>
+        <w:rPr>
+          <w:rFonts w:hint="eastAsia"/>
+        </w:rPr>
+        <w:t>java</w:t>
+      </w:r>
+      <w:r>
+        <w:rPr>
+          <w:rFonts w:hint="eastAsia"/>
+        </w:rPr>
+        <w:t>开发工程师，在过去的这两年工作时间里</w:t>
+      </w:r>
+      <w:r>
+        <w:rPr>
+          <w:rFonts w:hint="eastAsia"/>
+        </w:rPr>
+        <w:t>，我对</w:t>
+      </w:r>
+      <w:r>
+        <w:rPr>
+          <w:rFonts w:hint="eastAsia"/>
+        </w:rPr>
+        <w:t>java</w:t>
+      </w:r>
+      <w:r>
+        <w:rPr>
+          <w:rFonts w:hint="eastAsia"/>
+        </w:rPr>
+        <w:t>语言、后台开发框架</w:t>
+      </w:r>
+      <w:proofErr w:type="spellStart"/>
+      <w:r>
+        <w:rPr>
+          <w:rFonts w:hint="eastAsia"/>
+        </w:rPr>
+        <w:t>ssm</w:t>
+      </w:r>
+      <w:proofErr w:type="spellEnd"/>
+      <w:r>
+        <w:rPr>
+          <w:rFonts w:hint="eastAsia"/>
+        </w:rPr>
+        <w:t>，分布式</w:t>
+      </w:r>
+      <w:proofErr w:type="spellStart"/>
+      <w:r>
+        <w:rPr>
+          <w:rFonts w:hint="eastAsia"/>
+        </w:rPr>
+        <w:t>Dubbo</w:t>
+      </w:r>
+      <w:proofErr w:type="spellEnd"/>
+      <w:r>
+        <w:rPr>
+          <w:rFonts w:hint="eastAsia"/>
+        </w:rPr>
+        <w:t>，数据库</w:t>
+      </w:r>
+      <w:proofErr w:type="spellStart"/>
+      <w:r>
+        <w:rPr>
+          <w:rFonts w:hint="eastAsia"/>
+        </w:rPr>
+        <w:t>mysql</w:t>
+      </w:r>
+      <w:proofErr w:type="spellEnd"/>
+      <w:r>
+        <w:rPr>
+          <w:rFonts w:hint="eastAsia"/>
+        </w:rPr>
+        <w:t>、</w:t>
+      </w:r>
+      <w:proofErr w:type="spellStart"/>
+      <w:r>
+        <w:rPr>
+          <w:rFonts w:hint="eastAsia"/>
+        </w:rPr>
+        <w:t>redis</w:t>
+      </w:r>
+      <w:proofErr w:type="spellEnd"/>
+      <w:r>
+        <w:rPr>
+          <w:rFonts w:hint="eastAsia"/>
+        </w:rPr>
+        <w:t>等有深入理解及应用。</w:t>
+      </w:r>
+      <w:r>
+        <w:rPr>
+          <w:rFonts w:hint="eastAsia"/>
+        </w:rPr>
+        <w:t>希望能够加入</w:t>
+      </w:r>
+      <w:r>
+        <w:rPr>
+          <w:rFonts w:hint="eastAsia"/>
+        </w:rPr>
+        <w:t>贵</w:t>
+      </w:r>
+      <w:r>
+        <w:rPr>
+          <w:rFonts w:hint="eastAsia"/>
+        </w:rPr>
+        <w:t>公司从事</w:t>
+      </w:r>
+      <w:r>
+        <w:rPr>
+          <w:rFonts w:hint="eastAsia"/>
+        </w:rPr>
+        <w:t>java</w:t>
+      </w:r>
+      <w:r>
+        <w:rPr>
+          <w:rFonts w:hint="eastAsia"/>
+        </w:rPr>
+        <w:t>开发相关的工作</w:t>
+      </w:r>
+      <w:r>
+        <w:rPr>
+          <w:rFonts w:hint="eastAsia"/>
+        </w:rPr>
+        <w:t>。</w:t>
+      </w:r>
+      <w:bookmarkStart w:id="0" w:name="_GoBack"/>
+      <w:bookmarkEnd w:id="0"/>
+    </w:p>
     <w:p>
       <w:pPr>
         <w:pStyle w:val="2"/>
@@ -171,11 +334,6 @@
       </w:r>
     </w:p>
     <w:p>
-      <w:pPr>
-        <w:rPr>
-          <w:rFonts w:hint="eastAsia"/>
-        </w:rPr>
-      </w:pPr>
       <w:r>
         <w:t>实现</w:t>
       </w:r>
@@ -188,27 +346,15 @@
         <w:t>接口</w:t>
       </w:r>
     </w:p>
-    <w:p>
-      <w:pPr>
-        <w:rPr>
-          <w:rFonts w:hint="eastAsia"/>
-        </w:rPr>
-      </w:pPr>
-    </w:p>
-    <w:p>
-      <w:pPr>
-        <w:rPr>
-          <w:rFonts w:hint="eastAsia"/>
-        </w:rPr>
-      </w:pPr>
-    </w:p>
+    <w:p/>
+    <w:p/>
     <w:p>
       <w:pPr>
         <w:pStyle w:val="a5"/>
         <w:shd w:val="clear" w:color="auto" w:fill="FFFFFF"/>
         <w:spacing w:before="255" w:beforeAutospacing="0" w:after="255" w:afterAutospacing="0" w:line="420" w:lineRule="atLeast"/>
         <w:rPr>
-          <w:rFonts w:ascii="微软雅黑" w:eastAsia="微软雅黑" w:hAnsi="微软雅黑" w:hint="eastAsia"/>
+          <w:rFonts w:ascii="微软雅黑" w:eastAsia="微软雅黑" w:hAnsi="微软雅黑"/>
           <w:color w:val="333333"/>
         </w:rPr>
       </w:pPr>
@@ -258,7 +404,7 @@
         <w:shd w:val="clear" w:color="auto" w:fill="FFFFFF"/>
         <w:spacing w:before="255" w:beforeAutospacing="0" w:after="255" w:afterAutospacing="0" w:line="420" w:lineRule="atLeast"/>
         <w:rPr>
-          <w:rFonts w:ascii="微软雅黑" w:eastAsia="微软雅黑" w:hAnsi="微软雅黑" w:hint="eastAsia"/>
+          <w:rFonts w:ascii="微软雅黑" w:eastAsia="微软雅黑" w:hAnsi="微软雅黑"/>
           <w:color w:val="333333"/>
         </w:rPr>
       </w:pPr>
@@ -292,15 +438,16 @@
         <w:shd w:val="clear" w:color="auto" w:fill="FFFFFF"/>
         <w:spacing w:before="255" w:beforeAutospacing="0" w:after="255" w:afterAutospacing="0" w:line="420" w:lineRule="atLeast"/>
         <w:rPr>
+          <w:rFonts w:ascii="微软雅黑" w:eastAsia="微软雅黑" w:hAnsi="微软雅黑"/>
+          <w:color w:val="333333"/>
+        </w:rPr>
+      </w:pPr>
+      <w:r>
+        <w:rPr>
           <w:rFonts w:ascii="微软雅黑" w:eastAsia="微软雅黑" w:hAnsi="微软雅黑" w:hint="eastAsia"/>
           <w:color w:val="333333"/>
         </w:rPr>
-      </w:pPr>
-      <w:r>
-        <w:rPr>
-          <w:rFonts w:ascii="微软雅黑" w:eastAsia="微软雅黑" w:hAnsi="微软雅黑" w:hint="eastAsia"/>
-          <w:color w:val="333333"/>
-        </w:rPr>
+        <w:lastRenderedPageBreak/>
         <w:t>3、Integer实际是对象的引用，当new一个Integer时，实际上是生成一个指针指向此对象；而</w:t>
       </w:r>
       <w:proofErr w:type="spellStart"/>
@@ -326,41 +473,35 @@
         <w:shd w:val="clear" w:color="auto" w:fill="FFFFFF"/>
         <w:spacing w:before="255" w:beforeAutospacing="0" w:after="255" w:afterAutospacing="0" w:line="420" w:lineRule="atLeast"/>
         <w:rPr>
+          <w:rFonts w:ascii="微软雅黑" w:eastAsia="微软雅黑" w:hAnsi="微软雅黑"/>
+          <w:color w:val="333333"/>
+        </w:rPr>
+      </w:pPr>
+      <w:r>
+        <w:rPr>
           <w:rFonts w:ascii="微软雅黑" w:eastAsia="微软雅黑" w:hAnsi="微软雅黑" w:hint="eastAsia"/>
           <w:color w:val="333333"/>
         </w:rPr>
-      </w:pPr>
+        <w:t>4、Integer的默认值是null，</w:t>
+      </w:r>
+      <w:proofErr w:type="spellStart"/>
       <w:r>
         <w:rPr>
           <w:rFonts w:ascii="微软雅黑" w:eastAsia="微软雅黑" w:hAnsi="微软雅黑" w:hint="eastAsia"/>
           <w:color w:val="333333"/>
         </w:rPr>
-        <w:t>4、Integer的默认值是null，</w:t>
-      </w:r>
-      <w:proofErr w:type="spellStart"/>
+        <w:t>int</w:t>
+      </w:r>
+      <w:proofErr w:type="spellEnd"/>
       <w:r>
         <w:rPr>
           <w:rFonts w:ascii="微软雅黑" w:eastAsia="微软雅黑" w:hAnsi="微软雅黑" w:hint="eastAsia"/>
           <w:color w:val="333333"/>
         </w:rPr>
-        <w:t>int</w:t>
-      </w:r>
-      <w:proofErr w:type="spellEnd"/>
-      <w:r>
-        <w:rPr>
-          <w:rFonts w:ascii="微软雅黑" w:eastAsia="微软雅黑" w:hAnsi="微软雅黑" w:hint="eastAsia"/>
-          <w:color w:val="333333"/>
-        </w:rPr>
         <w:t>的默认值是0</w:t>
       </w:r>
     </w:p>
-    <w:p>
-      <w:pPr>
-        <w:rPr>
-          <w:rFonts w:hint="eastAsia"/>
-        </w:rPr>
-      </w:pPr>
-    </w:p>
+    <w:p/>
     <w:p>
       <w:pPr>
         <w:pStyle w:val="2"/>
@@ -991,6 +1132,7 @@
     </w:p>
     <w:p>
       <w:r>
+        <w:lastRenderedPageBreak/>
         <w:t>vector</w:t>
       </w:r>
       <w:r>
@@ -1145,16 +1287,7 @@
           <w:color w:val="4D4D4D"/>
           <w:shd w:val="clear" w:color="auto" w:fill="FFFFFF"/>
         </w:rPr>
-        <w:t>通俗地讲，当我们往容器中</w:t>
-      </w:r>
-      <w:r>
-        <w:rPr>
-          <w:rFonts w:ascii="Arial" w:hAnsi="Arial" w:cs="Arial"/>
-          <w:color w:val="4D4D4D"/>
-          <w:shd w:val="clear" w:color="auto" w:fill="FFFFFF"/>
-        </w:rPr>
-        <w:lastRenderedPageBreak/>
-        <w:t>添加一个元素的时候，不是直接添加，而是对当前容器</w:t>
+        <w:t>通俗地讲，当我们往容器中添加一个元素的时候，不是直接添加，而是对当前容器</w:t>
       </w:r>
       <w:r>
         <w:rPr>
@@ -1451,6 +1584,7 @@
         <w:rPr>
           <w:noProof/>
         </w:rPr>
+        <w:lastRenderedPageBreak/>
         <w:drawing>
           <wp:inline distT="0" distB="0" distL="0" distR="0" wp14:anchorId="0CF748C7" wp14:editId="2A3D6815">
             <wp:extent cx="5274310" cy="1168400"/>
@@ -1493,7 +1627,6 @@
         <w:pStyle w:val="3"/>
       </w:pPr>
       <w:r>
-        <w:lastRenderedPageBreak/>
         <w:t>Map</w:t>
       </w:r>
     </w:p>
@@ -2274,7 +2407,14 @@
         <w:rPr>
           <w:rFonts w:hint="eastAsia"/>
         </w:rPr>
-        <w:t>，这样做可以减少</w:t>
+        <w:t>，这样做可以减</w:t>
+      </w:r>
+      <w:r>
+        <w:rPr>
+          <w:rFonts w:hint="eastAsia"/>
+        </w:rPr>
+        <w:lastRenderedPageBreak/>
+        <w:t>少</w:t>
       </w:r>
       <w:r>
         <w:rPr>
@@ -2371,7 +2511,6 @@
         <w:pStyle w:val="4"/>
       </w:pPr>
       <w:r>
-        <w:lastRenderedPageBreak/>
         <w:t>线程安全的</w:t>
       </w:r>
       <w:r>
@@ -3192,6 +3331,7 @@
         <w:rPr>
           <w:noProof/>
         </w:rPr>
+        <w:lastRenderedPageBreak/>
         <w:drawing>
           <wp:inline distT="0" distB="0" distL="0" distR="0" wp14:anchorId="1D8C552C" wp14:editId="3F61EF37">
             <wp:extent cx="5274310" cy="1516380"/>
@@ -3231,7 +3371,6 @@
     </w:p>
     <w:p>
       <w:r>
-        <w:lastRenderedPageBreak/>
         <w:t>查看</w:t>
       </w:r>
       <w:proofErr w:type="spellStart"/>
@@ -3455,20 +3594,8 @@
         <w:t>中根据一定的策略选举出新主节点</w:t>
       </w:r>
     </w:p>
-    <w:p>
-      <w:pPr>
-        <w:rPr>
-          <w:rFonts w:hint="eastAsia"/>
-        </w:rPr>
-      </w:pPr>
-    </w:p>
-    <w:p>
-      <w:pPr>
-        <w:rPr>
-          <w:rFonts w:hint="eastAsia"/>
-        </w:rPr>
-      </w:pPr>
-    </w:p>
+    <w:p/>
+    <w:p/>
     <w:p>
       <w:pPr>
         <w:pStyle w:val="2"/>
@@ -3725,11 +3852,6 @@
       </w:r>
     </w:p>
     <w:p>
-      <w:pPr>
-        <w:rPr>
-          <w:rFonts w:hint="eastAsia"/>
-        </w:rPr>
-      </w:pPr>
       <w:r>
         <w:rPr>
           <w:rFonts w:hint="eastAsia"/>
@@ -3912,11 +4034,6 @@
       </w:r>
     </w:p>
     <w:p>
-      <w:pPr>
-        <w:rPr>
-          <w:rFonts w:hint="eastAsia"/>
-        </w:rPr>
-      </w:pPr>
       <w:r>
         <w:rPr>
           <w:noProof/>
@@ -3958,13 +4075,7 @@
         </w:drawing>
       </w:r>
     </w:p>
-    <w:p>
-      <w:pPr>
-        <w:rPr>
-          <w:rFonts w:hint="eastAsia"/>
-        </w:rPr>
-      </w:pPr>
-    </w:p>
+    <w:p/>
     <w:p>
       <w:pPr>
         <w:pStyle w:val="3"/>
@@ -5733,11 +5844,6 @@
       </w:r>
     </w:p>
     <w:p>
-      <w:pPr>
-        <w:rPr>
-          <w:rFonts w:hint="eastAsia"/>
-        </w:rPr>
-      </w:pPr>
       <w:r>
         <w:t>线程池关闭</w:t>
       </w:r>
@@ -5948,9 +6054,6 @@
     <w:p>
       <w:pPr>
         <w:ind w:left="1050" w:hangingChars="500" w:hanging="1050"/>
-        <w:rPr>
-          <w:rFonts w:hint="eastAsia"/>
-        </w:rPr>
       </w:pPr>
       <w:r>
         <w:t>REQUIRED_NEW</w:t>
@@ -6521,11 +6624,6 @@
       </w:r>
     </w:p>
     <w:p>
-      <w:pPr>
-        <w:rPr>
-          <w:rFonts w:hint="eastAsia"/>
-        </w:rPr>
-      </w:pPr>
       <w:r>
         <w:rPr>
           <w:rFonts w:hint="eastAsia"/>
@@ -6554,9 +6652,6 @@
     <w:p>
       <w:pPr>
         <w:pStyle w:val="2"/>
-        <w:rPr>
-          <w:rFonts w:hint="eastAsia"/>
-        </w:rPr>
       </w:pPr>
       <w:proofErr w:type="spellStart"/>
       <w:proofErr w:type="gramStart"/>
@@ -7018,11 +7113,6 @@
       </w:r>
     </w:p>
     <w:p>
-      <w:pPr>
-        <w:rPr>
-          <w:rFonts w:hint="eastAsia"/>
-        </w:rPr>
-      </w:pPr>
       <w:r>
         <w:rPr>
           <w:rFonts w:hint="eastAsia"/>
@@ -7037,13 +7127,7 @@
         <w:t>刷新上下文</w:t>
       </w:r>
     </w:p>
-    <w:p>
-      <w:pPr>
-        <w:rPr>
-          <w:rFonts w:hint="eastAsia"/>
-        </w:rPr>
-      </w:pPr>
-    </w:p>
+    <w:p/>
     <w:p>
       <w:pPr>
         <w:pStyle w:val="2"/>
@@ -7365,11 +7449,6 @@
       </w:r>
     </w:p>
     <w:p>
-      <w:pPr>
-        <w:rPr>
-          <w:rFonts w:hint="eastAsia"/>
-        </w:rPr>
-      </w:pPr>
       <w:r>
         <w:rPr>
           <w:rFonts w:hint="eastAsia"/>
@@ -7533,11 +7612,6 @@
       </w:r>
     </w:p>
     <w:p>
-      <w:pPr>
-        <w:rPr>
-          <w:rFonts w:hint="eastAsia"/>
-        </w:rPr>
-      </w:pPr>
       <w:r>
         <w:t>多线程主要围绕可见性和原子性展开</w:t>
       </w:r>
@@ -7676,11 +7750,6 @@
       </w:r>
     </w:p>
     <w:p>
-      <w:pPr>
-        <w:rPr>
-          <w:rFonts w:hint="eastAsia"/>
-        </w:rPr>
-      </w:pPr>
       <w:r>
         <w:rPr>
           <w:rFonts w:hint="eastAsia"/>
@@ -7934,11 +8003,6 @@
       </w:r>
     </w:p>
     <w:p>
-      <w:pPr>
-        <w:rPr>
-          <w:rFonts w:hint="eastAsia"/>
-        </w:rPr>
-      </w:pPr>
       <w:r>
         <w:t>通过共享对象</w:t>
       </w:r>
@@ -7972,11 +8036,6 @@
       </w:r>
     </w:p>
     <w:p>
-      <w:pPr>
-        <w:rPr>
-          <w:rFonts w:hint="eastAsia"/>
-        </w:rPr>
-      </w:pPr>
       <w:r>
         <w:rPr>
           <w:rFonts w:hint="eastAsia"/>
@@ -8023,13 +8082,7 @@
         <w:t>{}</w:t>
       </w:r>
     </w:p>
-    <w:p>
-      <w:pPr>
-        <w:rPr>
-          <w:rFonts w:hint="eastAsia"/>
-        </w:rPr>
-      </w:pPr>
-    </w:p>
+    <w:p/>
     <w:p>
       <w:pPr>
         <w:pStyle w:val="2"/>
@@ -8115,11 +8168,6 @@
       </w:r>
     </w:p>
     <w:p>
-      <w:pPr>
-        <w:rPr>
-          <w:rFonts w:hint="eastAsia"/>
-        </w:rPr>
-      </w:pPr>
       <w:r>
         <w:tab/>
       </w:r>
@@ -8277,11 +8325,6 @@
       </w:r>
     </w:p>
     <w:p>
-      <w:pPr>
-        <w:rPr>
-          <w:rFonts w:hint="eastAsia"/>
-        </w:rPr>
-      </w:pPr>
       <w:r>
         <w:tab/>
       </w:r>
@@ -8337,20 +8380,8 @@
         <w:t>）该消息</w:t>
       </w:r>
     </w:p>
-    <w:p>
-      <w:pPr>
-        <w:rPr>
-          <w:rFonts w:hint="eastAsia"/>
-        </w:rPr>
-      </w:pPr>
-    </w:p>
-    <w:p>
-      <w:pPr>
-        <w:rPr>
-          <w:rFonts w:hint="eastAsia"/>
-        </w:rPr>
-      </w:pPr>
-    </w:p>
+    <w:p/>
+    <w:p/>
     <w:p>
       <w:pPr>
         <w:pStyle w:val="2"/>
@@ -8485,11 +8516,6 @@
       </w:r>
     </w:p>
     <w:p>
-      <w:pPr>
-        <w:rPr>
-          <w:rFonts w:hint="eastAsia"/>
-        </w:rPr>
-      </w:pPr>
       <w:r>
         <w:rPr>
           <w:color w:val="FF0000"/>
@@ -8720,9 +8746,6 @@
         </w:numPr>
         <w:spacing w:before="100" w:beforeAutospacing="1" w:after="100" w:afterAutospacing="1"/>
         <w:jc w:val="left"/>
-        <w:rPr>
-          <w:rFonts w:hint="eastAsia"/>
-        </w:rPr>
       </w:pPr>
       <w:r>
         <w:rPr>
@@ -8752,9 +8775,6 @@
         </w:numPr>
         <w:spacing w:before="100" w:beforeAutospacing="1" w:after="100" w:afterAutospacing="1"/>
         <w:jc w:val="left"/>
-        <w:rPr>
-          <w:rFonts w:hint="eastAsia"/>
-        </w:rPr>
       </w:pPr>
       <w:proofErr w:type="gramStart"/>
       <w:r>
@@ -8781,9 +8801,6 @@
         </w:numPr>
         <w:spacing w:before="100" w:beforeAutospacing="1" w:after="100" w:afterAutospacing="1"/>
         <w:jc w:val="left"/>
-        <w:rPr>
-          <w:rFonts w:hint="eastAsia"/>
-        </w:rPr>
       </w:pPr>
       <w:r>
         <w:rPr>
@@ -8827,9 +8844,6 @@
         </w:numPr>
         <w:spacing w:before="100" w:beforeAutospacing="1" w:after="100" w:afterAutospacing="1"/>
         <w:jc w:val="left"/>
-        <w:rPr>
-          <w:rFonts w:hint="eastAsia"/>
-        </w:rPr>
       </w:pPr>
       <w:r>
         <w:rPr>
@@ -8847,9 +8861,6 @@
         </w:numPr>
         <w:spacing w:before="100" w:beforeAutospacing="1" w:after="100" w:afterAutospacing="1"/>
         <w:jc w:val="left"/>
-        <w:rPr>
-          <w:rFonts w:hint="eastAsia"/>
-        </w:rPr>
       </w:pPr>
       <w:r>
         <w:rPr>
@@ -8873,9 +8884,6 @@
         </w:numPr>
         <w:spacing w:before="100" w:beforeAutospacing="1" w:after="100" w:afterAutospacing="1"/>
         <w:jc w:val="left"/>
-        <w:rPr>
-          <w:rFonts w:hint="eastAsia"/>
-        </w:rPr>
       </w:pPr>
       <w:proofErr w:type="spellStart"/>
       <w:r>
@@ -8933,9 +8941,6 @@
         </w:numPr>
         <w:spacing w:before="100" w:beforeAutospacing="1" w:after="100" w:afterAutospacing="1"/>
         <w:jc w:val="left"/>
-        <w:rPr>
-          <w:rFonts w:hint="eastAsia"/>
-        </w:rPr>
       </w:pPr>
       <w:r>
         <w:rPr>
@@ -8973,9 +8978,6 @@
         </w:numPr>
         <w:spacing w:before="100" w:beforeAutospacing="1" w:after="100" w:afterAutospacing="1"/>
         <w:jc w:val="left"/>
-        <w:rPr>
-          <w:rFonts w:hint="eastAsia"/>
-        </w:rPr>
       </w:pPr>
       <w:r>
         <w:rPr>
@@ -9053,9 +9055,6 @@
         </w:numPr>
         <w:spacing w:before="100" w:beforeAutospacing="1" w:after="100" w:afterAutospacing="1"/>
         <w:jc w:val="left"/>
-        <w:rPr>
-          <w:rFonts w:hint="eastAsia"/>
-        </w:rPr>
       </w:pPr>
       <w:r>
         <w:rPr>
@@ -9073,9 +9072,6 @@
         </w:numPr>
         <w:spacing w:before="100" w:beforeAutospacing="1" w:after="100" w:afterAutospacing="1"/>
         <w:jc w:val="left"/>
-        <w:rPr>
-          <w:rFonts w:hint="eastAsia"/>
-        </w:rPr>
       </w:pPr>
       <w:r>
         <w:rPr>
@@ -9105,9 +9101,6 @@
         </w:numPr>
         <w:spacing w:before="100" w:beforeAutospacing="1" w:after="100" w:afterAutospacing="1"/>
         <w:jc w:val="left"/>
-        <w:rPr>
-          <w:rFonts w:hint="eastAsia"/>
-        </w:rPr>
       </w:pPr>
       <w:r>
         <w:rPr>
@@ -9125,9 +9118,6 @@
         </w:numPr>
         <w:spacing w:before="100" w:beforeAutospacing="1" w:after="100" w:afterAutospacing="1"/>
         <w:jc w:val="left"/>
-        <w:rPr>
-          <w:rFonts w:hint="eastAsia"/>
-        </w:rPr>
       </w:pPr>
       <w:r>
         <w:rPr>
@@ -9157,9 +9147,6 @@
         </w:numPr>
         <w:spacing w:before="100" w:beforeAutospacing="1" w:after="100" w:afterAutospacing="1"/>
         <w:jc w:val="left"/>
-        <w:rPr>
-          <w:rFonts w:hint="eastAsia"/>
-        </w:rPr>
       </w:pPr>
       <w:r>
         <w:rPr>
@@ -9183,9 +9170,6 @@
         </w:numPr>
         <w:spacing w:before="100" w:beforeAutospacing="1" w:after="100" w:afterAutospacing="1"/>
         <w:jc w:val="left"/>
-        <w:rPr>
-          <w:rFonts w:hint="eastAsia"/>
-        </w:rPr>
       </w:pPr>
       <w:r>
         <w:rPr>
@@ -9215,9 +9199,6 @@
         </w:numPr>
         <w:spacing w:before="100" w:beforeAutospacing="1" w:after="100" w:afterAutospacing="1"/>
         <w:jc w:val="left"/>
-        <w:rPr>
-          <w:rFonts w:hint="eastAsia"/>
-        </w:rPr>
       </w:pPr>
       <w:r>
         <w:rPr>
@@ -9247,9 +9228,6 @@
         </w:numPr>
         <w:spacing w:before="100" w:beforeAutospacing="1" w:after="100" w:afterAutospacing="1"/>
         <w:jc w:val="left"/>
-        <w:rPr>
-          <w:rFonts w:hint="eastAsia"/>
-        </w:rPr>
       </w:pPr>
       <w:r>
         <w:rPr>
@@ -9291,9 +9269,6 @@
         </w:numPr>
         <w:spacing w:before="100" w:beforeAutospacing="1" w:after="100" w:afterAutospacing="1"/>
         <w:jc w:val="left"/>
-        <w:rPr>
-          <w:rFonts w:hint="eastAsia"/>
-        </w:rPr>
       </w:pPr>
       <w:r>
         <w:rPr>
@@ -9314,20 +9289,8 @@
         <w:t>的写法来达到选择合适索引的目的</w:t>
       </w:r>
     </w:p>
-    <w:p>
-      <w:pPr>
-        <w:rPr>
-          <w:rFonts w:hint="eastAsia"/>
-        </w:rPr>
-      </w:pPr>
-    </w:p>
-    <w:p>
-      <w:pPr>
-        <w:rPr>
-          <w:rFonts w:hint="eastAsia"/>
-        </w:rPr>
-      </w:pPr>
-    </w:p>
+    <w:p/>
+    <w:p/>
     <w:p>
       <w:pPr>
         <w:pStyle w:val="2"/>
@@ -9482,15 +9445,7 @@
         <w:t>可达分析算法</w:t>
       </w:r>
     </w:p>
-    <w:p>
-      <w:pPr>
-        <w:rPr>
-          <w:rFonts w:hint="eastAsia"/>
-        </w:rPr>
-      </w:pPr>
-      <w:bookmarkStart w:id="0" w:name="_GoBack"/>
-      <w:bookmarkEnd w:id="0"/>
-    </w:p>
+    <w:p/>
     <w:sectPr>
       <w:pgSz w:w="11906" w:h="16838"/>
       <w:pgMar w:top="1440" w:right="1800" w:bottom="1440" w:left="1800" w:header="851" w:footer="992" w:gutter="0"/>
